--- a/ServiceInteractions/local/service/catalogue/offers/docs/Tjanstekontrakt service catalogue offers - Beskrivning.docx
+++ b/ServiceInteractions/local/service/catalogue/offers/docs/Tjanstekontrakt service catalogue offers - Beskrivning.docx
@@ -27,16 +27,14 @@
           <w:sz w:val="56"/>
         </w:rPr>
       </w:pPr>
-      <w:proofErr w:type="spellStart"/>
       <w:r>
         <w:rPr>
           <w:rFonts w:ascii="Arial" w:hAnsi="Arial"/>
           <w:b/>
           <w:sz w:val="56"/>
         </w:rPr>
-        <w:t>Waitingtime</w:t>
-      </w:r>
-      <w:proofErr w:type="spellEnd"/>
+        <w:t>Offers</w:t>
+      </w:r>
     </w:p>
     <w:p>
       <w:pPr>
@@ -1566,7 +1564,13 @@
         <w:t>:</w:t>
       </w:r>
       <w:r>
-        <w:t>catalogue:waitingtimes.</w:t>
+        <w:t>catalogue:</w:t>
+      </w:r>
+      <w:r>
+        <w:t>offers</w:t>
+      </w:r>
+      <w:r>
+        <w:t>.</w:t>
       </w:r>
     </w:p>
     <w:p>
@@ -1580,13 +1584,16 @@
         <w:t>”. Tjänstedomänen omfattar tjänstekontrakt för att stödja kons</w:t>
       </w:r>
       <w:r>
-        <w:t>umtion av vänte tider</w:t>
-      </w:r>
-      <w:r>
-        <w:t xml:space="preserve">, uppdatering av </w:t>
-      </w:r>
-      <w:r>
-        <w:t>vänte tider</w:t>
+        <w:t>umtion av</w:t>
+      </w:r>
+      <w:r>
+        <w:t xml:space="preserve"> utbud</w:t>
+      </w:r>
+      <w:r>
+        <w:t>, uppdatering av</w:t>
+      </w:r>
+      <w:r>
+        <w:t xml:space="preserve"> utbud</w:t>
       </w:r>
       <w:r>
         <w:t>.</w:t>
@@ -1598,7 +1605,7 @@
     <w:p/>
     <w:p>
       <w:r>
-        <w:t>Waitingtimes</w:t>
+        <w:t>Offers</w:t>
       </w:r>
       <w:r>
         <w:t xml:space="preserve"> är en stödtjänst för </w:t>
@@ -2678,16 +2685,8 @@
               <w:rPr>
                 <w:i/>
               </w:rPr>
-              <w:t>Beskriv-</w:t>
-            </w:r>
-            <w:proofErr w:type="spellStart"/>
-            <w:r>
-              <w:rPr>
-                <w:i/>
-              </w:rPr>
-              <w:t>ning</w:t>
-            </w:r>
-            <w:proofErr w:type="spellEnd"/>
+              <w:t>Beskriv-ning</w:t>
+            </w:r>
           </w:p>
         </w:tc>
         <w:tc>
@@ -2722,14 +2721,12 @@
                 <w:i/>
               </w:rPr>
             </w:pPr>
-            <w:proofErr w:type="spellStart"/>
             <w:r>
               <w:rPr>
                 <w:i/>
               </w:rPr>
               <w:t>Mult</w:t>
             </w:r>
-            <w:proofErr w:type="spellEnd"/>
           </w:p>
         </w:tc>
         <w:tc>
@@ -2744,40 +2741,18 @@
                 <w:i/>
               </w:rPr>
             </w:pPr>
-            <w:proofErr w:type="spellStart"/>
             <w:r>
               <w:rPr>
                 <w:i/>
               </w:rPr>
-              <w:t>Kodverk</w:t>
-            </w:r>
-            <w:proofErr w:type="spellEnd"/>
-            <w:r>
-              <w:rPr>
-                <w:i/>
-              </w:rPr>
-              <w:t xml:space="preserve">/värde-mängd </w:t>
+              <w:t xml:space="preserve">Kodverk/värde-mängd </w:t>
             </w:r>
             <w:r>
               <w:rPr>
                 <w:i/>
               </w:rPr>
               <w:br/>
-              <w:t xml:space="preserve">/ </w:t>
-            </w:r>
-            <w:proofErr w:type="spellStart"/>
-            <w:r>
-              <w:rPr>
-                <w:i/>
-              </w:rPr>
-              <w:t>ev</w:t>
-            </w:r>
-            <w:proofErr w:type="spellEnd"/>
-            <w:r>
-              <w:rPr>
-                <w:i/>
-              </w:rPr>
-              <w:t xml:space="preserve"> begränsningar</w:t>
+              <w:t>/ ev begränsningar</w:t>
             </w:r>
           </w:p>
         </w:tc>
@@ -2812,11 +2787,9 @@
             <w:pPr>
               <w:pStyle w:val="BodyText"/>
             </w:pPr>
-            <w:proofErr w:type="spellStart"/>
             <w:r>
               <w:t>offerID</w:t>
             </w:r>
-            <w:proofErr w:type="spellEnd"/>
           </w:p>
         </w:tc>
         <w:tc>
@@ -2851,15 +2824,7 @@
               <w:pStyle w:val="BodyText"/>
             </w:pPr>
             <w:r>
-              <w:t>1</w:t>
-            </w:r>
-            <w:proofErr w:type="gramStart"/>
-            <w:r>
-              <w:t>..</w:t>
-            </w:r>
-            <w:proofErr w:type="gramEnd"/>
-            <w:r>
-              <w:t>1</w:t>
+              <w:t>1..1</w:t>
             </w:r>
           </w:p>
         </w:tc>
@@ -2896,11 +2861,9 @@
             <w:pPr>
               <w:pStyle w:val="BodyText"/>
             </w:pPr>
-            <w:proofErr w:type="spellStart"/>
-            <w:r>
-              <w:t>comissionID</w:t>
-            </w:r>
-            <w:proofErr w:type="spellEnd"/>
+            <w:r>
+              <w:t>contractID</w:t>
+            </w:r>
           </w:p>
         </w:tc>
         <w:tc>
@@ -2935,15 +2898,7 @@
               <w:pStyle w:val="BodyText"/>
             </w:pPr>
             <w:r>
-              <w:t>1</w:t>
-            </w:r>
-            <w:proofErr w:type="gramStart"/>
-            <w:r>
-              <w:t>..</w:t>
-            </w:r>
-            <w:proofErr w:type="gramEnd"/>
-            <w:r>
-              <w:t>1</w:t>
+              <w:t>1..1</w:t>
             </w:r>
           </w:p>
         </w:tc>
@@ -2980,11 +2935,9 @@
             <w:pPr>
               <w:pStyle w:val="BodyText"/>
             </w:pPr>
-            <w:proofErr w:type="spellStart"/>
-            <w:r>
-              <w:t>hsaID</w:t>
-            </w:r>
-            <w:proofErr w:type="spellEnd"/>
+            <w:r>
+              <w:t>comissionID</w:t>
+            </w:r>
           </w:p>
         </w:tc>
         <w:tc>
@@ -3019,15 +2972,7 @@
               <w:pStyle w:val="BodyText"/>
             </w:pPr>
             <w:r>
-              <w:t>1</w:t>
-            </w:r>
-            <w:proofErr w:type="gramStart"/>
-            <w:r>
-              <w:t>..</w:t>
-            </w:r>
-            <w:proofErr w:type="gramEnd"/>
-            <w:r>
-              <w:t>1</w:t>
+              <w:t>1..1</w:t>
             </w:r>
           </w:p>
         </w:tc>
@@ -3064,11 +3009,9 @@
             <w:pPr>
               <w:pStyle w:val="BodyText"/>
             </w:pPr>
-            <w:proofErr w:type="spellStart"/>
-            <w:r>
-              <w:t>sourceSystemHsaId</w:t>
-            </w:r>
-            <w:proofErr w:type="spellEnd"/>
+            <w:r>
+              <w:t>hsaID</w:t>
+            </w:r>
           </w:p>
         </w:tc>
         <w:tc>
@@ -3103,15 +3046,7 @@
               <w:pStyle w:val="BodyText"/>
             </w:pPr>
             <w:r>
-              <w:t>1</w:t>
-            </w:r>
-            <w:proofErr w:type="gramStart"/>
-            <w:r>
-              <w:t>..</w:t>
-            </w:r>
-            <w:proofErr w:type="gramEnd"/>
-            <w:r>
-              <w:t>1</w:t>
+              <w:t>1..1</w:t>
             </w:r>
           </w:p>
         </w:tc>
@@ -3148,11 +3083,9 @@
             <w:pPr>
               <w:pStyle w:val="BodyText"/>
             </w:pPr>
-            <w:proofErr w:type="spellStart"/>
-            <w:r>
-              <w:t>serviceID</w:t>
-            </w:r>
-            <w:proofErr w:type="spellEnd"/>
+            <w:r>
+              <w:t>regionalHsaID</w:t>
+            </w:r>
           </w:p>
         </w:tc>
         <w:tc>
@@ -3187,15 +3120,7 @@
               <w:pStyle w:val="BodyText"/>
             </w:pPr>
             <w:r>
-              <w:t>1</w:t>
-            </w:r>
-            <w:proofErr w:type="gramStart"/>
-            <w:r>
-              <w:t>..</w:t>
-            </w:r>
-            <w:proofErr w:type="gramEnd"/>
-            <w:r>
-              <w:t>1</w:t>
+              <w:t>1..1</w:t>
             </w:r>
           </w:p>
         </w:tc>
@@ -3232,11 +3157,9 @@
             <w:pPr>
               <w:pStyle w:val="BodyText"/>
             </w:pPr>
-            <w:proofErr w:type="spellStart"/>
-            <w:r>
-              <w:t>waitingTimeHistory</w:t>
-            </w:r>
-            <w:proofErr w:type="spellEnd"/>
+            <w:r>
+              <w:t>sourceSystemHsaID</w:t>
+            </w:r>
           </w:p>
         </w:tc>
         <w:tc>
@@ -3271,15 +3194,10 @@
               <w:pStyle w:val="BodyText"/>
             </w:pPr>
             <w:r>
-              <w:t>0</w:t>
-            </w:r>
-            <w:proofErr w:type="gramStart"/>
-            <w:r>
-              <w:t>..</w:t>
-            </w:r>
-            <w:proofErr w:type="gramEnd"/>
-            <w:r>
-              <w:t>*</w:t>
+              <w:t>0..</w:t>
+            </w:r>
+            <w:r>
+              <w:t>1</w:t>
             </w:r>
           </w:p>
         </w:tc>
@@ -3316,11 +3234,9 @@
             <w:pPr>
               <w:pStyle w:val="BodyText"/>
             </w:pPr>
-            <w:proofErr w:type="spellStart"/>
-            <w:r>
-              <w:t>waitingTimePrognosisNormal</w:t>
-            </w:r>
-            <w:proofErr w:type="spellEnd"/>
+            <w:r>
+              <w:t>serviceID</w:t>
+            </w:r>
           </w:p>
         </w:tc>
         <w:tc>
@@ -3355,15 +3271,10 @@
               <w:pStyle w:val="BodyText"/>
             </w:pPr>
             <w:r>
-              <w:t>0</w:t>
-            </w:r>
-            <w:proofErr w:type="gramStart"/>
-            <w:r>
-              <w:t>..</w:t>
-            </w:r>
-            <w:proofErr w:type="gramEnd"/>
-            <w:r>
-              <w:t>*</w:t>
+              <w:t>0..</w:t>
+            </w:r>
+            <w:r>
+              <w:t>1</w:t>
             </w:r>
           </w:p>
         </w:tc>
@@ -3400,11 +3311,9 @@
             <w:pPr>
               <w:pStyle w:val="BodyText"/>
             </w:pPr>
-            <w:proofErr w:type="spellStart"/>
-            <w:r>
-              <w:t>waitingTimePrognosisPriority</w:t>
-            </w:r>
-            <w:proofErr w:type="spellEnd"/>
+            <w:r>
+              <w:t>creationTime</w:t>
+            </w:r>
           </w:p>
         </w:tc>
         <w:tc>
@@ -3439,15 +3348,10 @@
               <w:pStyle w:val="BodyText"/>
             </w:pPr>
             <w:r>
-              <w:t>0</w:t>
-            </w:r>
-            <w:proofErr w:type="gramStart"/>
-            <w:r>
-              <w:t>..</w:t>
-            </w:r>
-            <w:proofErr w:type="gramEnd"/>
-            <w:r>
-              <w:t>*</w:t>
+              <w:t>0..</w:t>
+            </w:r>
+            <w:r>
+              <w:t>1</w:t>
             </w:r>
           </w:p>
         </w:tc>
@@ -3484,11 +3388,9 @@
             <w:pPr>
               <w:pStyle w:val="BodyText"/>
             </w:pPr>
-            <w:proofErr w:type="spellStart"/>
-            <w:r>
-              <w:t>creationTime</w:t>
-            </w:r>
-            <w:proofErr w:type="spellEnd"/>
+            <w:r>
+              <w:t>updateTime</w:t>
+            </w:r>
           </w:p>
         </w:tc>
         <w:tc>
@@ -3523,15 +3425,7 @@
               <w:pStyle w:val="BodyText"/>
             </w:pPr>
             <w:r>
-              <w:t>0</w:t>
-            </w:r>
-            <w:proofErr w:type="gramStart"/>
-            <w:r>
-              <w:t>..</w:t>
-            </w:r>
-            <w:proofErr w:type="gramEnd"/>
-            <w:r>
-              <w:t>1</w:t>
+              <w:t>0..1</w:t>
             </w:r>
           </w:p>
         </w:tc>
@@ -3568,11 +3462,6 @@
             <w:pPr>
               <w:pStyle w:val="BodyText"/>
             </w:pPr>
-            <w:proofErr w:type="spellStart"/>
-            <w:r>
-              <w:t>updateTime</w:t>
-            </w:r>
-            <w:proofErr w:type="spellEnd"/>
           </w:p>
         </w:tc>
         <w:tc>
@@ -3606,17 +3495,6 @@
             <w:pPr>
               <w:pStyle w:val="BodyText"/>
             </w:pPr>
-            <w:r>
-              <w:t>0</w:t>
-            </w:r>
-            <w:proofErr w:type="gramStart"/>
-            <w:r>
-              <w:t>..</w:t>
-            </w:r>
-            <w:proofErr w:type="gramEnd"/>
-            <w:r>
-              <w:t>1</w:t>
-            </w:r>
           </w:p>
         </w:tc>
         <w:tc>
@@ -3745,30 +3623,27 @@
         <w:pStyle w:val="BodyText"/>
       </w:pPr>
       <w:r>
-        <w:t xml:space="preserve">väntetidsinformation klassas som </w:t>
-      </w:r>
-      <w:proofErr w:type="gramStart"/>
-      <w:r>
-        <w:t>…</w:t>
-      </w:r>
-      <w:r>
-        <w:t>.</w:t>
-      </w:r>
-      <w:proofErr w:type="gramEnd"/>
-      <w:r>
-        <w:t xml:space="preserve"> </w:t>
+        <w:t>utbud</w:t>
+      </w:r>
+      <w:bookmarkStart w:id="12" w:name="_GoBack"/>
+      <w:bookmarkEnd w:id="12"/>
+      <w:r>
+        <w:t>sinformation klassas som …</w:t>
+      </w:r>
+      <w:r>
+        <w:t xml:space="preserve">. </w:t>
       </w:r>
     </w:p>
     <w:p>
       <w:pPr>
         <w:pStyle w:val="Heading1"/>
       </w:pPr>
-      <w:bookmarkStart w:id="12" w:name="_Toc215401251"/>
+      <w:bookmarkStart w:id="13" w:name="_Toc215401251"/>
       <w:r>
         <w:lastRenderedPageBreak/>
         <w:t>Tjänstedomänens arkitektur</w:t>
       </w:r>
-      <w:bookmarkEnd w:id="12"/>
+      <w:bookmarkEnd w:id="13"/>
     </w:p>
     <w:p>
       <w:pPr>
@@ -3789,7 +3664,7 @@
         <w:pStyle w:val="BodyText"/>
       </w:pPr>
       <w:r>
-        <w:t>Väntetider</w:t>
+        <w:t>Utbud</w:t>
       </w:r>
       <w:r>
         <w:t xml:space="preserve"> är en stödtjänst som kan finnas i </w:t>
@@ -4036,8 +3911,6 @@
             <w:r>
               <w:t xml:space="preserve">Landstingets organisationsnummer (HSA-id) för landstingsspecifikt </w:t>
             </w:r>
-            <w:bookmarkStart w:id="13" w:name="_GoBack"/>
-            <w:bookmarkEnd w:id="13"/>
             <w:r>
               <w:t>väntetid</w:t>
             </w:r>
@@ -4053,13 +3926,8 @@
                 <w:numId w:val="7"/>
               </w:numPr>
             </w:pPr>
-            <w:proofErr w:type="spellStart"/>
-            <w:r>
-              <w:t>Inera</w:t>
-            </w:r>
-            <w:proofErr w:type="spellEnd"/>
-            <w:r>
-              <w:t xml:space="preserve"> AB:s organisationsnummer för nationellt </w:t>
+            <w:r>
+              <w:t xml:space="preserve">Inera AB:s organisationsnummer för nationellt </w:t>
             </w:r>
             <w:r>
               <w:t>väntetid</w:t>
@@ -4159,11 +4027,9 @@
             <w:pPr>
               <w:pStyle w:val="BodyText"/>
             </w:pPr>
-            <w:proofErr w:type="gramStart"/>
             <w:r>
               <w:t>Notifieringskontrakt</w:t>
             </w:r>
-            <w:proofErr w:type="gramEnd"/>
           </w:p>
         </w:tc>
         <w:tc>
@@ -4214,31 +4080,7 @@
         <w:pStyle w:val="BodyText"/>
       </w:pPr>
       <w:r>
-        <w:t xml:space="preserve">Den </w:t>
-      </w:r>
-      <w:proofErr w:type="gramStart"/>
-      <w:r>
-        <w:t>logisk</w:t>
-      </w:r>
-      <w:proofErr w:type="gramEnd"/>
-      <w:r>
-        <w:t xml:space="preserve"> adressen (RIVTA 2 </w:t>
-      </w:r>
-      <w:proofErr w:type="spellStart"/>
-      <w:r>
-        <w:t>Logical</w:t>
-      </w:r>
-      <w:proofErr w:type="spellEnd"/>
-      <w:r>
-        <w:t xml:space="preserve"> </w:t>
-      </w:r>
-      <w:proofErr w:type="spellStart"/>
-      <w:r>
-        <w:t>Address</w:t>
-      </w:r>
-      <w:proofErr w:type="spellEnd"/>
-      <w:r>
-        <w:t>) vid anrop av</w:t>
+        <w:t>Den logisk adressen (RIVTA 2 Logical Address) vid anrop av</w:t>
       </w:r>
       <w:r>
         <w:t xml:space="preserve"> tjänsteproducenter för fråge- och uppdateringskontrakten</w:t>
@@ -4256,15 +4098,7 @@
         <w:t>väntetidsindex</w:t>
       </w:r>
       <w:r>
-        <w:t xml:space="preserve"> har </w:t>
-      </w:r>
-      <w:proofErr w:type="spellStart"/>
-      <w:r>
-        <w:t>Inera</w:t>
-      </w:r>
-      <w:proofErr w:type="spellEnd"/>
-      <w:r>
-        <w:t xml:space="preserve"> AB:s organisationsnummer som adress och ett landstingsinternt </w:t>
+        <w:t xml:space="preserve"> har Inera AB:s organisationsnummer som adress och ett landstingsinternt </w:t>
       </w:r>
       <w:r>
         <w:t>väntetidsindex</w:t>
@@ -4930,29 +4764,13 @@
         <w:pStyle w:val="BodyText"/>
       </w:pPr>
       <w:r>
-        <w:t>Datum anges alltid på formatet ”</w:t>
-      </w:r>
-      <w:proofErr w:type="spellStart"/>
-      <w:r>
-        <w:t>ÅÅÅÅMMDD</w:t>
-      </w:r>
-      <w:proofErr w:type="spellEnd"/>
-      <w:r>
-        <w:t>”, vilket motsvara</w:t>
+        <w:t>Datum anges alltid på formatet ”ÅÅÅÅMMDD”, vilket motsvara</w:t>
       </w:r>
       <w:r>
         <w:t>r</w:t>
       </w:r>
       <w:r>
-        <w:t xml:space="preserve"> den ISO 8601 och ISO 8824-kompatibla formatbeskrivningen ”</w:t>
-      </w:r>
-      <w:proofErr w:type="spellStart"/>
-      <w:r>
-        <w:t>YYYYMMDD</w:t>
-      </w:r>
-      <w:proofErr w:type="spellEnd"/>
-      <w:r>
-        <w:t>”.</w:t>
+        <w:t xml:space="preserve"> den ISO 8601 och ISO 8824-kompatibla formatbeskrivningen ”YYYYMMDD”.</w:t>
       </w:r>
     </w:p>
     <w:p>
@@ -4981,32 +4799,19 @@
         <w:t>Tidpunkt</w:t>
       </w:r>
       <w:r>
-        <w:t>er anges alltid på formatet ”</w:t>
-      </w:r>
-      <w:proofErr w:type="spellStart"/>
-      <w:r>
-        <w:t>ÅÅÅÅMMDDtt</w:t>
+        <w:t>er anges alltid på formatet ”ÅÅÅÅMMDDtt</w:t>
       </w:r>
       <w:r>
         <w:t>mmss</w:t>
       </w:r>
-      <w:proofErr w:type="spellEnd"/>
       <w:r>
         <w:t>”, vilket motsvara den ISO 8601 och ISO 8824-kompatibla</w:t>
       </w:r>
       <w:r>
-        <w:t xml:space="preserve"> formatbeskrivningen ”</w:t>
-      </w:r>
-      <w:proofErr w:type="spellStart"/>
-      <w:r>
-        <w:t>YYYYMMDDhh</w:t>
-      </w:r>
-      <w:r>
-        <w:t>mmss</w:t>
-      </w:r>
-      <w:proofErr w:type="spellEnd"/>
-      <w:r>
-        <w:t>”.</w:t>
+        <w:t xml:space="preserve"> formatbeskrivningen ”YYYYMMDDhh</w:t>
+      </w:r>
+      <w:r>
+        <w:t>mmss”.</w:t>
       </w:r>
     </w:p>
     <w:p>
@@ -5033,31 +4838,7 @@
         <w:t>medd</w:t>
       </w:r>
       <w:r>
-        <w:t xml:space="preserve">elandeformaten. Alla information om datum och tidpunkter som utbyts via tjänsterna ska ange datum och tidpunkter i den tidszon som gäller/gällde i Sverige vid den tidpunkt som respektive datum- eller </w:t>
-      </w:r>
-      <w:proofErr w:type="spellStart"/>
-      <w:r>
-        <w:t>tidpunktsfält</w:t>
-      </w:r>
-      <w:proofErr w:type="spellEnd"/>
-      <w:r>
-        <w:t xml:space="preserve"> bär information om. Såväl tjänstekonsumenter som tjänsteproducenter skall med andra ord förutsätta att datum och tidpunkter som utbyts är i tidszonerna </w:t>
-      </w:r>
-      <w:proofErr w:type="spellStart"/>
-      <w:r>
-        <w:t>CET</w:t>
-      </w:r>
-      <w:proofErr w:type="spellEnd"/>
-      <w:r>
-        <w:t xml:space="preserve"> (svensk normaltid) respektive </w:t>
-      </w:r>
-      <w:proofErr w:type="spellStart"/>
-      <w:r>
-        <w:t>CEST</w:t>
-      </w:r>
-      <w:proofErr w:type="spellEnd"/>
-      <w:r>
-        <w:t xml:space="preserve"> (svensk normaltid med justering för sommartid).</w:t>
+        <w:t>elandeformaten. Alla information om datum och tidpunkter som utbyts via tjänsterna ska ange datum och tidpunkter i den tidszon som gäller/gällde i Sverige vid den tidpunkt som respektive datum- eller tidpunktsfält bär information om. Såväl tjänstekonsumenter som tjänsteproducenter skall med andra ord förutsätta att datum och tidpunkter som utbyts är i tidszonerna CET (svensk normaltid) respektive CEST (svensk normaltid med justering för sommartid).</w:t>
       </w:r>
     </w:p>
     <w:p>
@@ -5082,15 +4863,7 @@
         <w:t>tekniskt fel</w:t>
       </w:r>
       <w:r>
-        <w:t xml:space="preserve"> levereras ett generellt undantag (</w:t>
-      </w:r>
-      <w:proofErr w:type="spellStart"/>
-      <w:r>
-        <w:t>SOAP-Exception</w:t>
-      </w:r>
-      <w:proofErr w:type="spellEnd"/>
-      <w:r>
-        <w:t>)</w:t>
+        <w:t xml:space="preserve"> levereras ett generellt undantag (SOAP-Exception)</w:t>
       </w:r>
       <w:r>
         <w:t xml:space="preserve">. Exempel på </w:t>
@@ -5099,24 +4872,11 @@
         <w:t xml:space="preserve">felsituationer som rapporteras som tekniskt fel </w:t>
       </w:r>
       <w:r>
-        <w:t xml:space="preserve">kan vara </w:t>
-      </w:r>
-      <w:proofErr w:type="spellStart"/>
-      <w:r>
-        <w:t>deadlock</w:t>
-      </w:r>
-      <w:proofErr w:type="spellEnd"/>
-      <w:r>
-        <w:t xml:space="preserve"> i databasen</w:t>
-      </w:r>
-      <w:r>
-        <w:t xml:space="preserve"> eller följdeffekter av </w:t>
-      </w:r>
-      <w:proofErr w:type="spellStart"/>
-      <w:r>
-        <w:t>programmeringsfel</w:t>
-      </w:r>
-      <w:proofErr w:type="spellEnd"/>
+        <w:t>kan vara deadlock i databasen</w:t>
+      </w:r>
+      <w:r>
+        <w:t xml:space="preserve"> eller följdeffekter av programmeringsfel</w:t>
+      </w:r>
       <w:r>
         <w:t>. Denna inform</w:t>
       </w:r>
@@ -5183,24 +4943,11 @@
         <w:t>r</w:t>
       </w:r>
       <w:r>
-        <w:t xml:space="preserve">na levereras </w:t>
-      </w:r>
-      <w:proofErr w:type="spellStart"/>
-      <w:r>
-        <w:t>resultCode</w:t>
-      </w:r>
-      <w:proofErr w:type="spellEnd"/>
-      <w:r>
-        <w:t>,</w:t>
-      </w:r>
-      <w:r>
-        <w:t xml:space="preserve"> </w:t>
-      </w:r>
-      <w:proofErr w:type="spellStart"/>
-      <w:r>
-        <w:t>resultText</w:t>
-      </w:r>
-      <w:proofErr w:type="spellEnd"/>
+        <w:t>na levereras resultCode,</w:t>
+      </w:r>
+      <w:r>
+        <w:t xml:space="preserve"> resultText</w:t>
+      </w:r>
       <w:r>
         <w:t>.</w:t>
       </w:r>
@@ -5211,13 +4958,8 @@
         <w:t>Syftet med</w:t>
       </w:r>
       <w:r>
-        <w:t xml:space="preserve"> </w:t>
-      </w:r>
-      <w:proofErr w:type="spellStart"/>
-      <w:r>
-        <w:t>resultText</w:t>
-      </w:r>
-      <w:proofErr w:type="spellEnd"/>
+        <w:t xml:space="preserve"> resultText</w:t>
+      </w:r>
       <w:r>
         <w:t xml:space="preserve"> är att </w:t>
       </w:r>
@@ -5247,13 +4989,8 @@
       <w:pPr>
         <w:pStyle w:val="BodyText"/>
       </w:pPr>
-      <w:proofErr w:type="spellStart"/>
-      <w:r>
-        <w:t>resultCode</w:t>
-      </w:r>
-      <w:proofErr w:type="spellEnd"/>
-      <w:r>
-        <w:t xml:space="preserve"> kan vara:</w:t>
+      <w:r>
+        <w:t>resultCode kan vara:</w:t>
       </w:r>
     </w:p>
     <w:p>
@@ -5338,11 +5075,9 @@
       <w:pPr>
         <w:pStyle w:val="BodyText"/>
       </w:pPr>
-      <w:proofErr w:type="spellStart"/>
       <w:r>
         <w:t>ERROR</w:t>
       </w:r>
-      <w:proofErr w:type="spellEnd"/>
       <w:r>
         <w:br/>
       </w:r>
@@ -5485,11 +5220,7 @@
         <w:t>producenter</w:t>
       </w:r>
       <w:r>
-        <w:t xml:space="preserve"> av detta </w:t>
-      </w:r>
-      <w:proofErr w:type="gramStart"/>
-      <w:r>
-        <w:t>tjänstekontrakt</w:t>
+        <w:t xml:space="preserve"> av detta tjänstekontrakt</w:t>
       </w:r>
       <w:r>
         <w:t xml:space="preserve"> </w:t>
@@ -5497,7 +5228,6 @@
       <w:r>
         <w:t>:</w:t>
       </w:r>
-      <w:proofErr w:type="gramEnd"/>
     </w:p>
     <w:p>
       <w:pPr>
@@ -6313,27 +6043,11 @@
         <w:t>Begäran</w:t>
       </w:r>
       <w:r>
-        <w:t xml:space="preserve"> (</w:t>
-      </w:r>
-      <w:proofErr w:type="spellStart"/>
-      <w:r>
-        <w:t>Request</w:t>
-      </w:r>
-      <w:proofErr w:type="spellEnd"/>
-      <w:r>
-        <w:t>)</w:t>
+        <w:t xml:space="preserve"> (Request)</w:t>
       </w:r>
       <w:bookmarkEnd w:id="32"/>
       <w:r>
-        <w:t xml:space="preserve"> och Svar (</w:t>
-      </w:r>
-      <w:proofErr w:type="spellStart"/>
-      <w:r>
-        <w:t>Response</w:t>
-      </w:r>
-      <w:proofErr w:type="spellEnd"/>
-      <w:r>
-        <w:t>)</w:t>
+        <w:t xml:space="preserve"> och Svar (Response)</w:t>
       </w:r>
     </w:p>
     <w:p>
@@ -7237,15 +6951,7 @@
         <w:t xml:space="preserve">sinsemellan </w:t>
       </w:r>
       <w:r>
-        <w:t xml:space="preserve">unika med avseende på de element som är del av postens </w:t>
-      </w:r>
-      <w:proofErr w:type="spellStart"/>
-      <w:r>
-        <w:t>unikhet</w:t>
-      </w:r>
-      <w:proofErr w:type="spellEnd"/>
-      <w:r>
-        <w:t>.</w:t>
+        <w:t>unika med avseende på de element som är del av postens unikhet.</w:t>
       </w:r>
     </w:p>
     <w:p>
@@ -7264,31 +6970,13 @@
         <w:t xml:space="preserve">R2: </w:t>
       </w:r>
       <w:r>
-        <w:t xml:space="preserve">För poster med </w:t>
-      </w:r>
-      <w:proofErr w:type="spellStart"/>
-      <w:r>
-        <w:t>DeleteFlag</w:t>
-      </w:r>
-      <w:proofErr w:type="spellEnd"/>
-      <w:r>
-        <w:t xml:space="preserve"> = </w:t>
-      </w:r>
-      <w:proofErr w:type="spellStart"/>
+        <w:t xml:space="preserve">För poster med DeleteFlag = </w:t>
+      </w:r>
       <w:r>
         <w:t>true</w:t>
       </w:r>
-      <w:proofErr w:type="spellEnd"/>
-      <w:r>
-        <w:t xml:space="preserve"> ska </w:t>
-      </w:r>
-      <w:proofErr w:type="gramStart"/>
-      <w:r>
-        <w:t>borttag</w:t>
-      </w:r>
-      <w:proofErr w:type="gramEnd"/>
-      <w:r>
-        <w:t xml:space="preserve"> gör</w:t>
+      <w:r>
+        <w:t xml:space="preserve"> ska borttag gör</w:t>
       </w:r>
       <w:r>
         <w:t>a</w:t>
@@ -7316,16 +7004,14 @@
         <w:pStyle w:val="Heading1"/>
       </w:pPr>
       <w:bookmarkStart w:id="35" w:name="_Toc215401256"/>
-      <w:proofErr w:type="spellStart"/>
       <w:r>
         <w:lastRenderedPageBreak/>
         <w:t>Find</w:t>
       </w:r>
       <w:bookmarkEnd w:id="35"/>
       <w:r>
-        <w:t>Waitingtimes</w:t>
-      </w:r>
-      <w:proofErr w:type="spellEnd"/>
+        <w:t>Offers</w:t>
+      </w:r>
     </w:p>
     <w:p>
       <w:r>
@@ -7692,26 +7378,13 @@
         <w:pStyle w:val="Heading2"/>
       </w:pPr>
       <w:r>
-        <w:t>Begäran (</w:t>
-      </w:r>
-      <w:proofErr w:type="spellStart"/>
-      <w:r>
-        <w:t>Request</w:t>
-      </w:r>
-      <w:proofErr w:type="spellEnd"/>
-      <w:r>
-        <w:t>)</w:t>
+        <w:t>Begäran (Request)</w:t>
       </w:r>
       <w:r>
         <w:t xml:space="preserve"> och Svar (</w:t>
       </w:r>
-      <w:proofErr w:type="spellStart"/>
-      <w:r>
-        <w:t>Response</w:t>
-      </w:r>
-      <w:proofErr w:type="spellEnd"/>
-      <w:r>
-        <w:t>)</w:t>
+      <w:r>
+        <w:t>Response)</w:t>
       </w:r>
     </w:p>
     <w:p>
@@ -8774,15 +8447,7 @@
         <w:t>eproducenten validerar begäran enligt regler som specificerats i per attribut ovan.</w:t>
       </w:r>
       <w:r>
-        <w:t xml:space="preserve"> Felaktigheter betraktas som </w:t>
-      </w:r>
-      <w:proofErr w:type="spellStart"/>
-      <w:r>
-        <w:t>programmeringsfel</w:t>
-      </w:r>
-      <w:proofErr w:type="spellEnd"/>
-      <w:r>
-        <w:t xml:space="preserve"> hos konsument och signaleras därför som tekniskt fel.</w:t>
+        <w:t xml:space="preserve"> Felaktigheter betraktas som programmeringsfel hos konsument och signaleras därför som tekniskt fel.</w:t>
       </w:r>
     </w:p>
     <w:p>
@@ -9010,13 +8675,8 @@
     <w:pPr>
       <w:pStyle w:val="Header"/>
     </w:pPr>
-    <w:proofErr w:type="spellStart"/>
     <w:r>
-      <w:t>Sida</w:t>
-    </w:r>
-    <w:proofErr w:type="spellEnd"/>
-    <w:r>
-      <w:t xml:space="preserve"> </w:t>
+      <w:t xml:space="preserve">Sida </w:t>
     </w:r>
     <w:r>
       <w:rPr>
@@ -9541,13 +9201,8 @@
               <w:tab w:val="left" w:pos="31680"/>
             </w:tabs>
           </w:pPr>
-          <w:proofErr w:type="spellStart"/>
           <w:r>
-            <w:t>Dok.beteckning</w:t>
-          </w:r>
-          <w:proofErr w:type="spellEnd"/>
-          <w:r>
-            <w:t xml:space="preserve"> </w:t>
+            <w:t xml:space="preserve">Dok.beteckning </w:t>
           </w:r>
         </w:p>
       </w:tc>
@@ -9820,13 +9475,8 @@
               <w:tab w:val="left" w:pos="31680"/>
             </w:tabs>
           </w:pPr>
-          <w:proofErr w:type="spellStart"/>
           <w:r>
-            <w:t>CeHis</w:t>
-          </w:r>
-          <w:proofErr w:type="spellEnd"/>
-          <w:r>
-            <w:t xml:space="preserve"> Arkitekturledning</w:t>
+            <w:t>CeHis Arkitekturledning</w:t>
           </w:r>
         </w:p>
       </w:tc>
@@ -9971,14 +9621,27 @@
           <w:r>
             <w:t xml:space="preserve"> (</w:t>
           </w:r>
-          <w:fldSimple w:instr=" NUMPAGES ">
-            <w:r>
-              <w:rPr>
-                <w:noProof/>
-              </w:rPr>
-              <w:t>36</w:t>
-            </w:r>
-          </w:fldSimple>
+          <w:r>
+            <w:fldChar w:fldCharType="begin"/>
+          </w:r>
+          <w:r>
+            <w:instrText xml:space="preserve"> NUMPAGES </w:instrText>
+          </w:r>
+          <w:r>
+            <w:fldChar w:fldCharType="separate"/>
+          </w:r>
+          <w:r>
+            <w:rPr>
+              <w:noProof/>
+            </w:rPr>
+            <w:t>36</w:t>
+          </w:r>
+          <w:r>
+            <w:rPr>
+              <w:noProof/>
+            </w:rPr>
+            <w:fldChar w:fldCharType="end"/>
+          </w:r>
           <w:r>
             <w:t>)</w:t>
           </w:r>
@@ -10451,13 +10114,8 @@
               <w:tab w:val="left" w:pos="31680"/>
             </w:tabs>
           </w:pPr>
-          <w:proofErr w:type="spellStart"/>
           <w:r>
-            <w:t>Dok.beteckning</w:t>
-          </w:r>
-          <w:proofErr w:type="spellEnd"/>
-          <w:r>
-            <w:t xml:space="preserve"> </w:t>
+            <w:t xml:space="preserve">Dok.beteckning </w:t>
           </w:r>
         </w:p>
       </w:tc>
@@ -10739,13 +10397,8 @@
               <w:tab w:val="left" w:pos="31680"/>
             </w:tabs>
           </w:pPr>
-          <w:proofErr w:type="spellStart"/>
           <w:r>
-            <w:t>CeHis</w:t>
-          </w:r>
-          <w:proofErr w:type="spellEnd"/>
-          <w:r>
-            <w:t xml:space="preserve"> Arkitekturledning</w:t>
+            <w:t>CeHis Arkitekturledning</w:t>
           </w:r>
         </w:p>
       </w:tc>
@@ -10890,14 +10543,27 @@
           <w:r>
             <w:t xml:space="preserve"> (</w:t>
           </w:r>
-          <w:fldSimple w:instr=" NUMPAGES ">
-            <w:r>
-              <w:rPr>
-                <w:noProof/>
-              </w:rPr>
-              <w:t>14</w:t>
-            </w:r>
-          </w:fldSimple>
+          <w:r>
+            <w:fldChar w:fldCharType="begin"/>
+          </w:r>
+          <w:r>
+            <w:instrText xml:space="preserve"> NUMPAGES </w:instrText>
+          </w:r>
+          <w:r>
+            <w:fldChar w:fldCharType="separate"/>
+          </w:r>
+          <w:r>
+            <w:rPr>
+              <w:noProof/>
+            </w:rPr>
+            <w:t>14</w:t>
+          </w:r>
+          <w:r>
+            <w:rPr>
+              <w:noProof/>
+            </w:rPr>
+            <w:fldChar w:fldCharType="end"/>
+          </w:r>
           <w:r>
             <w:t>)</w:t>
           </w:r>

--- a/ServiceInteractions/local/service/catalogue/offers/docs/Tjanstekontrakt service catalogue offers - Beskrivning.docx
+++ b/ServiceInteractions/local/service/catalogue/offers/docs/Tjanstekontrakt service catalogue offers - Beskrivning.docx
@@ -2685,8 +2685,16 @@
               <w:rPr>
                 <w:i/>
               </w:rPr>
-              <w:t>Beskriv-ning</w:t>
-            </w:r>
+              <w:t>Beskriv-</w:t>
+            </w:r>
+            <w:proofErr w:type="spellStart"/>
+            <w:r>
+              <w:rPr>
+                <w:i/>
+              </w:rPr>
+              <w:t>ning</w:t>
+            </w:r>
+            <w:proofErr w:type="spellEnd"/>
           </w:p>
         </w:tc>
         <w:tc>
@@ -2721,12 +2729,14 @@
                 <w:i/>
               </w:rPr>
             </w:pPr>
+            <w:proofErr w:type="spellStart"/>
             <w:r>
               <w:rPr>
                 <w:i/>
               </w:rPr>
               <w:t>Mult</w:t>
             </w:r>
+            <w:proofErr w:type="spellEnd"/>
           </w:p>
         </w:tc>
         <w:tc>
@@ -2741,18 +2751,40 @@
                 <w:i/>
               </w:rPr>
             </w:pPr>
+            <w:proofErr w:type="spellStart"/>
             <w:r>
               <w:rPr>
                 <w:i/>
               </w:rPr>
-              <w:t xml:space="preserve">Kodverk/värde-mängd </w:t>
+              <w:t>Kodverk</w:t>
+            </w:r>
+            <w:proofErr w:type="spellEnd"/>
+            <w:r>
+              <w:rPr>
+                <w:i/>
+              </w:rPr>
+              <w:t xml:space="preserve">/värde-mängd </w:t>
             </w:r>
             <w:r>
               <w:rPr>
                 <w:i/>
               </w:rPr>
               <w:br/>
-              <w:t>/ ev begränsningar</w:t>
+              <w:t xml:space="preserve">/ </w:t>
+            </w:r>
+            <w:proofErr w:type="spellStart"/>
+            <w:r>
+              <w:rPr>
+                <w:i/>
+              </w:rPr>
+              <w:t>ev</w:t>
+            </w:r>
+            <w:proofErr w:type="spellEnd"/>
+            <w:r>
+              <w:rPr>
+                <w:i/>
+              </w:rPr>
+              <w:t xml:space="preserve"> begränsningar</w:t>
             </w:r>
           </w:p>
         </w:tc>
@@ -2787,9 +2819,11 @@
             <w:pPr>
               <w:pStyle w:val="BodyText"/>
             </w:pPr>
+            <w:proofErr w:type="spellStart"/>
             <w:r>
               <w:t>offerID</w:t>
             </w:r>
+            <w:proofErr w:type="spellEnd"/>
           </w:p>
         </w:tc>
         <w:tc>
@@ -2824,7 +2858,15 @@
               <w:pStyle w:val="BodyText"/>
             </w:pPr>
             <w:r>
-              <w:t>1..1</w:t>
+              <w:t>1</w:t>
+            </w:r>
+            <w:proofErr w:type="gramStart"/>
+            <w:r>
+              <w:t>..</w:t>
+            </w:r>
+            <w:proofErr w:type="gramEnd"/>
+            <w:r>
+              <w:t>1</w:t>
             </w:r>
           </w:p>
         </w:tc>
@@ -2861,9 +2903,11 @@
             <w:pPr>
               <w:pStyle w:val="BodyText"/>
             </w:pPr>
+            <w:proofErr w:type="spellStart"/>
             <w:r>
               <w:t>contractID</w:t>
             </w:r>
+            <w:proofErr w:type="spellEnd"/>
           </w:p>
         </w:tc>
         <w:tc>
@@ -2898,7 +2942,15 @@
               <w:pStyle w:val="BodyText"/>
             </w:pPr>
             <w:r>
-              <w:t>1..1</w:t>
+              <w:t>1</w:t>
+            </w:r>
+            <w:proofErr w:type="gramStart"/>
+            <w:r>
+              <w:t>..</w:t>
+            </w:r>
+            <w:proofErr w:type="gramEnd"/>
+            <w:r>
+              <w:t>1</w:t>
             </w:r>
           </w:p>
         </w:tc>
@@ -2935,9 +2987,11 @@
             <w:pPr>
               <w:pStyle w:val="BodyText"/>
             </w:pPr>
+            <w:proofErr w:type="spellStart"/>
             <w:r>
               <w:t>comissionID</w:t>
             </w:r>
+            <w:proofErr w:type="spellEnd"/>
           </w:p>
         </w:tc>
         <w:tc>
@@ -2972,7 +3026,15 @@
               <w:pStyle w:val="BodyText"/>
             </w:pPr>
             <w:r>
-              <w:t>1..1</w:t>
+              <w:t>1</w:t>
+            </w:r>
+            <w:proofErr w:type="gramStart"/>
+            <w:r>
+              <w:t>..</w:t>
+            </w:r>
+            <w:proofErr w:type="gramEnd"/>
+            <w:r>
+              <w:t>1</w:t>
             </w:r>
           </w:p>
         </w:tc>
@@ -3009,9 +3071,11 @@
             <w:pPr>
               <w:pStyle w:val="BodyText"/>
             </w:pPr>
+            <w:proofErr w:type="spellStart"/>
             <w:r>
               <w:t>hsaID</w:t>
             </w:r>
+            <w:proofErr w:type="spellEnd"/>
           </w:p>
         </w:tc>
         <w:tc>
@@ -3046,7 +3110,15 @@
               <w:pStyle w:val="BodyText"/>
             </w:pPr>
             <w:r>
-              <w:t>1..1</w:t>
+              <w:t>1</w:t>
+            </w:r>
+            <w:proofErr w:type="gramStart"/>
+            <w:r>
+              <w:t>..</w:t>
+            </w:r>
+            <w:proofErr w:type="gramEnd"/>
+            <w:r>
+              <w:t>1</w:t>
             </w:r>
           </w:p>
         </w:tc>
@@ -3083,9 +3155,11 @@
             <w:pPr>
               <w:pStyle w:val="BodyText"/>
             </w:pPr>
+            <w:proofErr w:type="spellStart"/>
             <w:r>
               <w:t>regionalHsaID</w:t>
             </w:r>
+            <w:proofErr w:type="spellEnd"/>
           </w:p>
         </w:tc>
         <w:tc>
@@ -3120,7 +3194,15 @@
               <w:pStyle w:val="BodyText"/>
             </w:pPr>
             <w:r>
-              <w:t>1..1</w:t>
+              <w:t>1</w:t>
+            </w:r>
+            <w:proofErr w:type="gramStart"/>
+            <w:r>
+              <w:t>..</w:t>
+            </w:r>
+            <w:proofErr w:type="gramEnd"/>
+            <w:r>
+              <w:t>1</w:t>
             </w:r>
           </w:p>
         </w:tc>
@@ -3157,9 +3239,11 @@
             <w:pPr>
               <w:pStyle w:val="BodyText"/>
             </w:pPr>
+            <w:proofErr w:type="spellStart"/>
             <w:r>
               <w:t>sourceSystemHsaID</w:t>
             </w:r>
+            <w:proofErr w:type="spellEnd"/>
           </w:p>
         </w:tc>
         <w:tc>
@@ -3194,8 +3278,13 @@
               <w:pStyle w:val="BodyText"/>
             </w:pPr>
             <w:r>
-              <w:t>0..</w:t>
-            </w:r>
+              <w:t>0</w:t>
+            </w:r>
+            <w:proofErr w:type="gramStart"/>
+            <w:r>
+              <w:t>..</w:t>
+            </w:r>
+            <w:proofErr w:type="gramEnd"/>
             <w:r>
               <w:t>1</w:t>
             </w:r>
@@ -3234,9 +3323,11 @@
             <w:pPr>
               <w:pStyle w:val="BodyText"/>
             </w:pPr>
+            <w:proofErr w:type="spellStart"/>
             <w:r>
               <w:t>serviceID</w:t>
             </w:r>
+            <w:proofErr w:type="spellEnd"/>
           </w:p>
         </w:tc>
         <w:tc>
@@ -3271,8 +3362,13 @@
               <w:pStyle w:val="BodyText"/>
             </w:pPr>
             <w:r>
-              <w:t>0..</w:t>
-            </w:r>
+              <w:t>0</w:t>
+            </w:r>
+            <w:proofErr w:type="gramStart"/>
+            <w:r>
+              <w:t>..</w:t>
+            </w:r>
+            <w:proofErr w:type="gramEnd"/>
             <w:r>
               <w:t>1</w:t>
             </w:r>
@@ -3311,9 +3407,11 @@
             <w:pPr>
               <w:pStyle w:val="BodyText"/>
             </w:pPr>
+            <w:proofErr w:type="spellStart"/>
             <w:r>
               <w:t>creationTime</w:t>
             </w:r>
+            <w:proofErr w:type="spellEnd"/>
           </w:p>
         </w:tc>
         <w:tc>
@@ -3348,8 +3446,13 @@
               <w:pStyle w:val="BodyText"/>
             </w:pPr>
             <w:r>
-              <w:t>0..</w:t>
-            </w:r>
+              <w:t>0</w:t>
+            </w:r>
+            <w:proofErr w:type="gramStart"/>
+            <w:r>
+              <w:t>..</w:t>
+            </w:r>
+            <w:proofErr w:type="gramEnd"/>
             <w:r>
               <w:t>1</w:t>
             </w:r>
@@ -3388,9 +3491,11 @@
             <w:pPr>
               <w:pStyle w:val="BodyText"/>
             </w:pPr>
+            <w:proofErr w:type="spellStart"/>
             <w:r>
               <w:t>updateTime</w:t>
             </w:r>
+            <w:proofErr w:type="spellEnd"/>
           </w:p>
         </w:tc>
         <w:tc>
@@ -3425,7 +3530,15 @@
               <w:pStyle w:val="BodyText"/>
             </w:pPr>
             <w:r>
-              <w:t>0..1</w:t>
+              <w:t>0</w:t>
+            </w:r>
+            <w:proofErr w:type="gramStart"/>
+            <w:r>
+              <w:t>..</w:t>
+            </w:r>
+            <w:proofErr w:type="gramEnd"/>
+            <w:r>
+              <w:t>1</w:t>
             </w:r>
           </w:p>
         </w:tc>
@@ -3625,25 +3738,31 @@
       <w:r>
         <w:t>utbud</w:t>
       </w:r>
-      <w:bookmarkStart w:id="12" w:name="_GoBack"/>
-      <w:bookmarkEnd w:id="12"/>
-      <w:r>
-        <w:t>sinformation klassas som …</w:t>
-      </w:r>
-      <w:r>
-        <w:t xml:space="preserve">. </w:t>
+      <w:r>
+        <w:t xml:space="preserve">sinformation klassas som </w:t>
+      </w:r>
+      <w:proofErr w:type="gramStart"/>
+      <w:r>
+        <w:t>…</w:t>
+      </w:r>
+      <w:r>
+        <w:t>.</w:t>
+      </w:r>
+      <w:proofErr w:type="gramEnd"/>
+      <w:r>
+        <w:t xml:space="preserve"> </w:t>
       </w:r>
     </w:p>
     <w:p>
       <w:pPr>
         <w:pStyle w:val="Heading1"/>
       </w:pPr>
-      <w:bookmarkStart w:id="13" w:name="_Toc215401251"/>
+      <w:bookmarkStart w:id="12" w:name="_Toc215401251"/>
       <w:r>
         <w:lastRenderedPageBreak/>
         <w:t>Tjänstedomänens arkitektur</w:t>
       </w:r>
-      <w:bookmarkEnd w:id="13"/>
+      <w:bookmarkEnd w:id="12"/>
     </w:p>
     <w:p>
       <w:pPr>
@@ -3926,8 +4045,13 @@
                 <w:numId w:val="7"/>
               </w:numPr>
             </w:pPr>
-            <w:r>
-              <w:t xml:space="preserve">Inera AB:s organisationsnummer för nationellt </w:t>
+            <w:proofErr w:type="spellStart"/>
+            <w:r>
+              <w:t>Inera</w:t>
+            </w:r>
+            <w:proofErr w:type="spellEnd"/>
+            <w:r>
+              <w:t xml:space="preserve"> AB:s organisationsnummer för nationellt </w:t>
             </w:r>
             <w:r>
               <w:t>väntetid</w:t>
@@ -4017,41 +4141,13 @@
           </w:p>
         </w:tc>
       </w:tr>
-      <w:tr>
-        <w:tc>
-          <w:tcPr>
-            <w:tcW w:w="3036" w:type="dxa"/>
-            <w:shd w:val="clear" w:color="auto" w:fill="auto"/>
-          </w:tcPr>
-          <w:p>
-            <w:pPr>
-              <w:pStyle w:val="BodyText"/>
-            </w:pPr>
-            <w:r>
-              <w:t>Notifieringskontrakt</w:t>
-            </w:r>
-          </w:p>
-        </w:tc>
-        <w:tc>
-          <w:tcPr>
-            <w:tcW w:w="5436" w:type="dxa"/>
-            <w:shd w:val="clear" w:color="auto" w:fill="auto"/>
-          </w:tcPr>
-          <w:p>
-            <w:pPr>
-              <w:pStyle w:val="BodyText"/>
-            </w:pPr>
-            <w:r>
-              <w:t>System-baserad adressering: Tjänsteproducentens (prenumererande ”system”) HSA-id</w:t>
-            </w:r>
-          </w:p>
-        </w:tc>
-      </w:tr>
     </w:tbl>
     <w:p>
       <w:pPr>
         <w:pStyle w:val="BodyText"/>
       </w:pPr>
+      <w:bookmarkStart w:id="13" w:name="_GoBack"/>
+      <w:bookmarkEnd w:id="13"/>
     </w:p>
     <w:p>
       <w:pPr>
@@ -4080,7 +4176,31 @@
         <w:pStyle w:val="BodyText"/>
       </w:pPr>
       <w:r>
-        <w:t>Den logisk adressen (RIVTA 2 Logical Address) vid anrop av</w:t>
+        <w:t xml:space="preserve">Den </w:t>
+      </w:r>
+      <w:proofErr w:type="gramStart"/>
+      <w:r>
+        <w:t>logisk</w:t>
+      </w:r>
+      <w:proofErr w:type="gramEnd"/>
+      <w:r>
+        <w:t xml:space="preserve"> adressen (RIVTA 2 </w:t>
+      </w:r>
+      <w:proofErr w:type="spellStart"/>
+      <w:r>
+        <w:t>Logical</w:t>
+      </w:r>
+      <w:proofErr w:type="spellEnd"/>
+      <w:r>
+        <w:t xml:space="preserve"> </w:t>
+      </w:r>
+      <w:proofErr w:type="spellStart"/>
+      <w:r>
+        <w:t>Address</w:t>
+      </w:r>
+      <w:proofErr w:type="spellEnd"/>
+      <w:r>
+        <w:t>) vid anrop av</w:t>
       </w:r>
       <w:r>
         <w:t xml:space="preserve"> tjänsteproducenter för fråge- och uppdateringskontrakten</w:t>
@@ -4098,7 +4218,15 @@
         <w:t>väntetidsindex</w:t>
       </w:r>
       <w:r>
-        <w:t xml:space="preserve"> har Inera AB:s organisationsnummer som adress och ett landstingsinternt </w:t>
+        <w:t xml:space="preserve"> har </w:t>
+      </w:r>
+      <w:proofErr w:type="spellStart"/>
+      <w:r>
+        <w:t>Inera</w:t>
+      </w:r>
+      <w:proofErr w:type="spellEnd"/>
+      <w:r>
+        <w:t xml:space="preserve"> AB:s organisationsnummer som adress och ett landstingsinternt </w:t>
       </w:r>
       <w:r>
         <w:t>väntetidsindex</w:t>
@@ -4764,13 +4892,29 @@
         <w:pStyle w:val="BodyText"/>
       </w:pPr>
       <w:r>
-        <w:t>Datum anges alltid på formatet ”ÅÅÅÅMMDD”, vilket motsvara</w:t>
+        <w:t>Datum anges alltid på formatet ”</w:t>
+      </w:r>
+      <w:proofErr w:type="spellStart"/>
+      <w:r>
+        <w:t>ÅÅÅÅMMDD</w:t>
+      </w:r>
+      <w:proofErr w:type="spellEnd"/>
+      <w:r>
+        <w:t>”, vilket motsvara</w:t>
       </w:r>
       <w:r>
         <w:t>r</w:t>
       </w:r>
       <w:r>
-        <w:t xml:space="preserve"> den ISO 8601 och ISO 8824-kompatibla formatbeskrivningen ”YYYYMMDD”.</w:t>
+        <w:t xml:space="preserve"> den ISO 8601 och ISO 8824-kompatibla formatbeskrivningen ”</w:t>
+      </w:r>
+      <w:proofErr w:type="spellStart"/>
+      <w:r>
+        <w:t>YYYYMMDD</w:t>
+      </w:r>
+      <w:proofErr w:type="spellEnd"/>
+      <w:r>
+        <w:t>”.</w:t>
       </w:r>
     </w:p>
     <w:p>
@@ -4799,19 +4943,32 @@
         <w:t>Tidpunkt</w:t>
       </w:r>
       <w:r>
-        <w:t>er anges alltid på formatet ”ÅÅÅÅMMDDtt</w:t>
+        <w:t>er anges alltid på formatet ”</w:t>
+      </w:r>
+      <w:proofErr w:type="spellStart"/>
+      <w:r>
+        <w:t>ÅÅÅÅMMDDtt</w:t>
       </w:r>
       <w:r>
         <w:t>mmss</w:t>
       </w:r>
+      <w:proofErr w:type="spellEnd"/>
       <w:r>
         <w:t>”, vilket motsvara den ISO 8601 och ISO 8824-kompatibla</w:t>
       </w:r>
       <w:r>
-        <w:t xml:space="preserve"> formatbeskrivningen ”YYYYMMDDhh</w:t>
-      </w:r>
-      <w:r>
-        <w:t>mmss”.</w:t>
+        <w:t xml:space="preserve"> formatbeskrivningen ”</w:t>
+      </w:r>
+      <w:proofErr w:type="spellStart"/>
+      <w:r>
+        <w:t>YYYYMMDDhh</w:t>
+      </w:r>
+      <w:r>
+        <w:t>mmss</w:t>
+      </w:r>
+      <w:proofErr w:type="spellEnd"/>
+      <w:r>
+        <w:t>”.</w:t>
       </w:r>
     </w:p>
     <w:p>
@@ -4838,7 +4995,31 @@
         <w:t>medd</w:t>
       </w:r>
       <w:r>
-        <w:t>elandeformaten. Alla information om datum och tidpunkter som utbyts via tjänsterna ska ange datum och tidpunkter i den tidszon som gäller/gällde i Sverige vid den tidpunkt som respektive datum- eller tidpunktsfält bär information om. Såväl tjänstekonsumenter som tjänsteproducenter skall med andra ord förutsätta att datum och tidpunkter som utbyts är i tidszonerna CET (svensk normaltid) respektive CEST (svensk normaltid med justering för sommartid).</w:t>
+        <w:t xml:space="preserve">elandeformaten. Alla information om datum och tidpunkter som utbyts via tjänsterna ska ange datum och tidpunkter i den tidszon som gäller/gällde i Sverige vid den tidpunkt som respektive datum- eller </w:t>
+      </w:r>
+      <w:proofErr w:type="spellStart"/>
+      <w:r>
+        <w:t>tidpunktsfält</w:t>
+      </w:r>
+      <w:proofErr w:type="spellEnd"/>
+      <w:r>
+        <w:t xml:space="preserve"> bär information om. Såväl tjänstekonsumenter som tjänsteproducenter skall med andra ord förutsätta att datum och tidpunkter som utbyts är i tidszonerna </w:t>
+      </w:r>
+      <w:proofErr w:type="spellStart"/>
+      <w:r>
+        <w:t>CET</w:t>
+      </w:r>
+      <w:proofErr w:type="spellEnd"/>
+      <w:r>
+        <w:t xml:space="preserve"> (svensk normaltid) respektive </w:t>
+      </w:r>
+      <w:proofErr w:type="spellStart"/>
+      <w:r>
+        <w:t>CEST</w:t>
+      </w:r>
+      <w:proofErr w:type="spellEnd"/>
+      <w:r>
+        <w:t xml:space="preserve"> (svensk normaltid med justering för sommartid).</w:t>
       </w:r>
     </w:p>
     <w:p>
@@ -4863,7 +5044,15 @@
         <w:t>tekniskt fel</w:t>
       </w:r>
       <w:r>
-        <w:t xml:space="preserve"> levereras ett generellt undantag (SOAP-Exception)</w:t>
+        <w:t xml:space="preserve"> levereras ett generellt undantag (</w:t>
+      </w:r>
+      <w:proofErr w:type="spellStart"/>
+      <w:r>
+        <w:t>SOAP-Exception</w:t>
+      </w:r>
+      <w:proofErr w:type="spellEnd"/>
+      <w:r>
+        <w:t>)</w:t>
       </w:r>
       <w:r>
         <w:t xml:space="preserve">. Exempel på </w:t>
@@ -4872,11 +5061,24 @@
         <w:t xml:space="preserve">felsituationer som rapporteras som tekniskt fel </w:t>
       </w:r>
       <w:r>
-        <w:t>kan vara deadlock i databasen</w:t>
-      </w:r>
-      <w:r>
-        <w:t xml:space="preserve"> eller följdeffekter av programmeringsfel</w:t>
-      </w:r>
+        <w:t xml:space="preserve">kan vara </w:t>
+      </w:r>
+      <w:proofErr w:type="spellStart"/>
+      <w:r>
+        <w:t>deadlock</w:t>
+      </w:r>
+      <w:proofErr w:type="spellEnd"/>
+      <w:r>
+        <w:t xml:space="preserve"> i databasen</w:t>
+      </w:r>
+      <w:r>
+        <w:t xml:space="preserve"> eller följdeffekter av </w:t>
+      </w:r>
+      <w:proofErr w:type="spellStart"/>
+      <w:r>
+        <w:t>programmeringsfel</w:t>
+      </w:r>
+      <w:proofErr w:type="spellEnd"/>
       <w:r>
         <w:t>. Denna inform</w:t>
       </w:r>
@@ -4943,11 +5145,24 @@
         <w:t>r</w:t>
       </w:r>
       <w:r>
-        <w:t>na levereras resultCode,</w:t>
-      </w:r>
-      <w:r>
-        <w:t xml:space="preserve"> resultText</w:t>
-      </w:r>
+        <w:t xml:space="preserve">na levereras </w:t>
+      </w:r>
+      <w:proofErr w:type="spellStart"/>
+      <w:r>
+        <w:t>resultCode</w:t>
+      </w:r>
+      <w:proofErr w:type="spellEnd"/>
+      <w:r>
+        <w:t>,</w:t>
+      </w:r>
+      <w:r>
+        <w:t xml:space="preserve"> </w:t>
+      </w:r>
+      <w:proofErr w:type="spellStart"/>
+      <w:r>
+        <w:t>resultText</w:t>
+      </w:r>
+      <w:proofErr w:type="spellEnd"/>
       <w:r>
         <w:t>.</w:t>
       </w:r>
@@ -4958,8 +5173,13 @@
         <w:t>Syftet med</w:t>
       </w:r>
       <w:r>
-        <w:t xml:space="preserve"> resultText</w:t>
-      </w:r>
+        <w:t xml:space="preserve"> </w:t>
+      </w:r>
+      <w:proofErr w:type="spellStart"/>
+      <w:r>
+        <w:t>resultText</w:t>
+      </w:r>
+      <w:proofErr w:type="spellEnd"/>
       <w:r>
         <w:t xml:space="preserve"> är att </w:t>
       </w:r>
@@ -4989,8 +5209,13 @@
       <w:pPr>
         <w:pStyle w:val="BodyText"/>
       </w:pPr>
-      <w:r>
-        <w:t>resultCode kan vara:</w:t>
+      <w:proofErr w:type="spellStart"/>
+      <w:r>
+        <w:t>resultCode</w:t>
+      </w:r>
+      <w:proofErr w:type="spellEnd"/>
+      <w:r>
+        <w:t xml:space="preserve"> kan vara:</w:t>
       </w:r>
     </w:p>
     <w:p>
@@ -5075,9 +5300,11 @@
       <w:pPr>
         <w:pStyle w:val="BodyText"/>
       </w:pPr>
+      <w:proofErr w:type="spellStart"/>
       <w:r>
         <w:t>ERROR</w:t>
       </w:r>
+      <w:proofErr w:type="spellEnd"/>
       <w:r>
         <w:br/>
       </w:r>
@@ -5220,7 +5447,11 @@
         <w:t>producenter</w:t>
       </w:r>
       <w:r>
-        <w:t xml:space="preserve"> av detta tjänstekontrakt</w:t>
+        <w:t xml:space="preserve"> av detta </w:t>
+      </w:r>
+      <w:proofErr w:type="gramStart"/>
+      <w:r>
+        <w:t>tjänstekontrakt</w:t>
       </w:r>
       <w:r>
         <w:t xml:space="preserve"> </w:t>
@@ -5228,6 +5459,7 @@
       <w:r>
         <w:t>:</w:t>
       </w:r>
+      <w:proofErr w:type="gramEnd"/>
     </w:p>
     <w:p>
       <w:pPr>
@@ -6043,11 +6275,27 @@
         <w:t>Begäran</w:t>
       </w:r>
       <w:r>
-        <w:t xml:space="preserve"> (Request)</w:t>
+        <w:t xml:space="preserve"> (</w:t>
+      </w:r>
+      <w:proofErr w:type="spellStart"/>
+      <w:r>
+        <w:t>Request</w:t>
+      </w:r>
+      <w:proofErr w:type="spellEnd"/>
+      <w:r>
+        <w:t>)</w:t>
       </w:r>
       <w:bookmarkEnd w:id="32"/>
       <w:r>
-        <w:t xml:space="preserve"> och Svar (Response)</w:t>
+        <w:t xml:space="preserve"> och Svar (</w:t>
+      </w:r>
+      <w:proofErr w:type="spellStart"/>
+      <w:r>
+        <w:t>Response</w:t>
+      </w:r>
+      <w:proofErr w:type="spellEnd"/>
+      <w:r>
+        <w:t>)</w:t>
       </w:r>
     </w:p>
     <w:p>
@@ -6951,7 +7199,15 @@
         <w:t xml:space="preserve">sinsemellan </w:t>
       </w:r>
       <w:r>
-        <w:t>unika med avseende på de element som är del av postens unikhet.</w:t>
+        <w:t xml:space="preserve">unika med avseende på de element som är del av postens </w:t>
+      </w:r>
+      <w:proofErr w:type="spellStart"/>
+      <w:r>
+        <w:t>unikhet</w:t>
+      </w:r>
+      <w:proofErr w:type="spellEnd"/>
+      <w:r>
+        <w:t>.</w:t>
       </w:r>
     </w:p>
     <w:p>
@@ -6970,13 +7226,31 @@
         <w:t xml:space="preserve">R2: </w:t>
       </w:r>
       <w:r>
-        <w:t xml:space="preserve">För poster med DeleteFlag = </w:t>
-      </w:r>
+        <w:t xml:space="preserve">För poster med </w:t>
+      </w:r>
+      <w:proofErr w:type="spellStart"/>
+      <w:r>
+        <w:t>DeleteFlag</w:t>
+      </w:r>
+      <w:proofErr w:type="spellEnd"/>
+      <w:r>
+        <w:t xml:space="preserve"> = </w:t>
+      </w:r>
+      <w:proofErr w:type="spellStart"/>
       <w:r>
         <w:t>true</w:t>
       </w:r>
-      <w:r>
-        <w:t xml:space="preserve"> ska borttag gör</w:t>
+      <w:proofErr w:type="spellEnd"/>
+      <w:r>
+        <w:t xml:space="preserve"> ska </w:t>
+      </w:r>
+      <w:proofErr w:type="gramStart"/>
+      <w:r>
+        <w:t>borttag</w:t>
+      </w:r>
+      <w:proofErr w:type="gramEnd"/>
+      <w:r>
+        <w:t xml:space="preserve"> gör</w:t>
       </w:r>
       <w:r>
         <w:t>a</w:t>
@@ -7004,6 +7278,7 @@
         <w:pStyle w:val="Heading1"/>
       </w:pPr>
       <w:bookmarkStart w:id="35" w:name="_Toc215401256"/>
+      <w:proofErr w:type="spellStart"/>
       <w:r>
         <w:lastRenderedPageBreak/>
         <w:t>Find</w:t>
@@ -7012,6 +7287,7 @@
       <w:r>
         <w:t>Offers</w:t>
       </w:r>
+      <w:proofErr w:type="spellEnd"/>
     </w:p>
     <w:p>
       <w:r>
@@ -7378,13 +7654,26 @@
         <w:pStyle w:val="Heading2"/>
       </w:pPr>
       <w:r>
-        <w:t>Begäran (Request)</w:t>
+        <w:t>Begäran (</w:t>
+      </w:r>
+      <w:proofErr w:type="spellStart"/>
+      <w:r>
+        <w:t>Request</w:t>
+      </w:r>
+      <w:proofErr w:type="spellEnd"/>
+      <w:r>
+        <w:t>)</w:t>
       </w:r>
       <w:r>
         <w:t xml:space="preserve"> och Svar (</w:t>
       </w:r>
-      <w:r>
-        <w:t>Response)</w:t>
+      <w:proofErr w:type="spellStart"/>
+      <w:r>
+        <w:t>Response</w:t>
+      </w:r>
+      <w:proofErr w:type="spellEnd"/>
+      <w:r>
+        <w:t>)</w:t>
       </w:r>
     </w:p>
     <w:p>
@@ -8447,7 +8736,15 @@
         <w:t>eproducenten validerar begäran enligt regler som specificerats i per attribut ovan.</w:t>
       </w:r>
       <w:r>
-        <w:t xml:space="preserve"> Felaktigheter betraktas som programmeringsfel hos konsument och signaleras därför som tekniskt fel.</w:t>
+        <w:t xml:space="preserve"> Felaktigheter betraktas som </w:t>
+      </w:r>
+      <w:proofErr w:type="spellStart"/>
+      <w:r>
+        <w:t>programmeringsfel</w:t>
+      </w:r>
+      <w:proofErr w:type="spellEnd"/>
+      <w:r>
+        <w:t xml:space="preserve"> hos konsument och signaleras därför som tekniskt fel.</w:t>
       </w:r>
     </w:p>
     <w:p>
@@ -8675,8 +8972,13 @@
     <w:pPr>
       <w:pStyle w:val="Header"/>
     </w:pPr>
+    <w:proofErr w:type="spellStart"/>
     <w:r>
-      <w:t xml:space="preserve">Sida </w:t>
+      <w:t>Sida</w:t>
+    </w:r>
+    <w:proofErr w:type="spellEnd"/>
+    <w:r>
+      <w:t xml:space="preserve"> </w:t>
     </w:r>
     <w:r>
       <w:rPr>
@@ -8705,7 +9007,7 @@
         <w:noProof/>
         <w:sz w:val="24"/>
       </w:rPr>
-      <w:t>14</w:t>
+      <w:t>8</w:t>
     </w:r>
     <w:r>
       <w:rPr>
@@ -9201,8 +9503,13 @@
               <w:tab w:val="left" w:pos="31680"/>
             </w:tabs>
           </w:pPr>
+          <w:proofErr w:type="spellStart"/>
           <w:r>
-            <w:t xml:space="preserve">Dok.beteckning </w:t>
+            <w:t>Dok.beteckning</w:t>
+          </w:r>
+          <w:proofErr w:type="spellEnd"/>
+          <w:r>
+            <w:t xml:space="preserve"> </w:t>
           </w:r>
         </w:p>
       </w:tc>
@@ -9475,8 +9782,13 @@
               <w:tab w:val="left" w:pos="31680"/>
             </w:tabs>
           </w:pPr>
+          <w:proofErr w:type="spellStart"/>
           <w:r>
-            <w:t>CeHis Arkitekturledning</w:t>
+            <w:t>CeHis</w:t>
+          </w:r>
+          <w:proofErr w:type="spellEnd"/>
+          <w:r>
+            <w:t xml:space="preserve"> Arkitekturledning</w:t>
           </w:r>
         </w:p>
       </w:tc>
@@ -10114,8 +10426,13 @@
               <w:tab w:val="left" w:pos="31680"/>
             </w:tabs>
           </w:pPr>
+          <w:proofErr w:type="spellStart"/>
           <w:r>
-            <w:t xml:space="preserve">Dok.beteckning </w:t>
+            <w:t>Dok.beteckning</w:t>
+          </w:r>
+          <w:proofErr w:type="spellEnd"/>
+          <w:r>
+            <w:t xml:space="preserve"> </w:t>
           </w:r>
         </w:p>
       </w:tc>
@@ -10397,8 +10714,13 @@
               <w:tab w:val="left" w:pos="31680"/>
             </w:tabs>
           </w:pPr>
+          <w:proofErr w:type="spellStart"/>
           <w:r>
-            <w:t>CeHis Arkitekturledning</w:t>
+            <w:t>CeHis</w:t>
+          </w:r>
+          <w:proofErr w:type="spellEnd"/>
+          <w:r>
+            <w:t xml:space="preserve"> Arkitekturledning</w:t>
           </w:r>
         </w:p>
       </w:tc>
@@ -10535,7 +10857,7 @@
             <w:rPr>
               <w:noProof/>
             </w:rPr>
-            <w:t>14</w:t>
+            <w:t>8</w:t>
           </w:r>
           <w:r>
             <w:fldChar w:fldCharType="end"/>
